--- a/PROJECT/BC/TINF21C_BC_Team_2_1v6.docx
+++ b/PROJECT/BC/TINF21C_BC_Team_2_1v6.docx
@@ -180,7 +180,27 @@
           <w:lang w:val="en-US"/>
         </w:rPr>
         <w:tab/>
-        <w:t xml:space="preserve"> Rotebühlplatz 41, 70178 Stuttgart</w:t>
+        <w:t xml:space="preserve"> </w:t>
+      </w:r>
+      <w:proofErr w:type="spellStart"/>
+      <w:r>
+        <w:rPr>
+          <w:rFonts w:cs="Arial"/>
+          <w:sz w:val="28"/>
+          <w:szCs w:val="28"/>
+          <w:lang w:val="en-US"/>
+        </w:rPr>
+        <w:t>Rotebühlplatz</w:t>
+      </w:r>
+      <w:proofErr w:type="spellEnd"/>
+      <w:r>
+        <w:rPr>
+          <w:rFonts w:cs="Arial"/>
+          <w:sz w:val="28"/>
+          <w:szCs w:val="28"/>
+          <w:lang w:val="en-US"/>
+        </w:rPr>
+        <w:t xml:space="preserve"> 41, 70178 Stuttgart</w:t>
       </w:r>
     </w:p>
     <w:p>
@@ -743,6 +763,7 @@
                 <w:lang w:val="en-US"/>
               </w:rPr>
             </w:pPr>
+            <w:proofErr w:type="spellStart"/>
             <w:r>
               <w:rPr>
                 <w:rFonts w:cs="Arial"/>
@@ -750,8 +771,29 @@
                 <w:szCs w:val="28"/>
                 <w:lang w:val="en-US"/>
               </w:rPr>
-              <w:t>Janin Ahlemeyer</w:t>
+              <w:t>Janin</w:t>
             </w:r>
+            <w:proofErr w:type="spellEnd"/>
+            <w:r>
+              <w:rPr>
+                <w:rFonts w:cs="Arial"/>
+                <w:sz w:val="28"/>
+                <w:szCs w:val="28"/>
+                <w:lang w:val="en-US"/>
+              </w:rPr>
+              <w:t xml:space="preserve"> </w:t>
+            </w:r>
+            <w:proofErr w:type="spellStart"/>
+            <w:r>
+              <w:rPr>
+                <w:rFonts w:cs="Arial"/>
+                <w:sz w:val="28"/>
+                <w:szCs w:val="28"/>
+                <w:lang w:val="en-US"/>
+              </w:rPr>
+              <w:t>Ahlemeyer</w:t>
+            </w:r>
+            <w:proofErr w:type="spellEnd"/>
           </w:p>
         </w:tc>
         <w:tc>
@@ -4076,6 +4118,7 @@
         </w:rPr>
       </w:pPr>
       <w:bookmarkStart w:id="2" w:name="_Toc117355452"/>
+      <w:proofErr w:type="spellStart"/>
       <w:r>
         <w:rPr>
           <w:sz w:val="26"/>
@@ -4085,6 +4128,7 @@
         <w:t>Introduction</w:t>
       </w:r>
       <w:bookmarkEnd w:id="2"/>
+      <w:proofErr w:type="spellEnd"/>
     </w:p>
     <w:p>
       <w:pPr>
@@ -4108,7 +4152,25 @@
           <w:szCs w:val="24"/>
           <w:lang w:val="en-GB"/>
         </w:rPr>
-        <w:t xml:space="preserve">evaluate the benefits, costs and risks of the project “Digital Nameplate Generator”. </w:t>
+        <w:t xml:space="preserve">evaluate the benefits, </w:t>
+      </w:r>
+      <w:proofErr w:type="gramStart"/>
+      <w:r>
+        <w:rPr>
+          <w:sz w:val="24"/>
+          <w:szCs w:val="24"/>
+          <w:lang w:val="en-GB"/>
+        </w:rPr>
+        <w:t>costs</w:t>
+      </w:r>
+      <w:proofErr w:type="gramEnd"/>
+      <w:r>
+        <w:rPr>
+          <w:sz w:val="24"/>
+          <w:szCs w:val="24"/>
+          <w:lang w:val="en-GB"/>
+        </w:rPr>
+        <w:t xml:space="preserve"> and risks of the project “Digital Nameplate Generator”. </w:t>
       </w:r>
       <w:r>
         <w:rPr>
@@ -4128,6 +4190,7 @@
         </w:rPr>
       </w:pPr>
       <w:bookmarkStart w:id="3" w:name="_Toc117355453"/>
+      <w:proofErr w:type="spellStart"/>
       <w:r>
         <w:rPr>
           <w:sz w:val="26"/>
@@ -4136,6 +4199,7 @@
         <w:t>Scope</w:t>
       </w:r>
       <w:bookmarkEnd w:id="3"/>
+      <w:proofErr w:type="spellEnd"/>
       <w:r>
         <w:rPr>
           <w:sz w:val="26"/>
@@ -4253,7 +4317,29 @@
           <w:szCs w:val="24"/>
           <w:lang w:val="en-US"/>
         </w:rPr>
-        <w:t xml:space="preserve"> REST-API and </w:t>
+        <w:t xml:space="preserve"> REST-</w:t>
+      </w:r>
+      <w:proofErr w:type="gramStart"/>
+      <w:r>
+        <w:rPr>
+          <w:rFonts w:cs="Arial"/>
+          <w:color w:val="24292F"/>
+          <w:sz w:val="24"/>
+          <w:szCs w:val="24"/>
+          <w:lang w:val="en-US"/>
+        </w:rPr>
+        <w:t>API</w:t>
+      </w:r>
+      <w:proofErr w:type="gramEnd"/>
+      <w:r>
+        <w:rPr>
+          <w:rFonts w:cs="Arial"/>
+          <w:color w:val="24292F"/>
+          <w:sz w:val="24"/>
+          <w:szCs w:val="24"/>
+          <w:lang w:val="en-US"/>
+        </w:rPr>
+        <w:t xml:space="preserve"> and </w:t>
       </w:r>
       <w:r>
         <w:rPr>
@@ -4823,7 +4909,29 @@
           <w:szCs w:val="24"/>
           <w:lang w:val="en-US"/>
         </w:rPr>
-        <w:t>It eases the collection of information for a certain product as well as speeding up the information collecting process by presorting it. Thus resulting in employee productivity growth.</w:t>
+        <w:t xml:space="preserve">It eases the collection of information for a certain product as well as speeding up the information collecting process by presorting it. </w:t>
+      </w:r>
+      <w:proofErr w:type="gramStart"/>
+      <w:r>
+        <w:rPr>
+          <w:rFonts w:cs="Arial"/>
+          <w:color w:val="24292F"/>
+          <w:sz w:val="24"/>
+          <w:szCs w:val="24"/>
+          <w:lang w:val="en-US"/>
+        </w:rPr>
+        <w:t>Thus</w:t>
+      </w:r>
+      <w:proofErr w:type="gramEnd"/>
+      <w:r>
+        <w:rPr>
+          <w:rFonts w:cs="Arial"/>
+          <w:color w:val="24292F"/>
+          <w:sz w:val="24"/>
+          <w:szCs w:val="24"/>
+          <w:lang w:val="en-US"/>
+        </w:rPr>
+        <w:t xml:space="preserve"> resulting in employee productivity growth.</w:t>
       </w:r>
       <w:r>
         <w:rPr>
@@ -4883,7 +4991,29 @@
           <w:szCs w:val="24"/>
           <w:lang w:val="en-US"/>
         </w:rPr>
-        <w:t xml:space="preserve"> the ease of use opens up more </w:t>
+        <w:t xml:space="preserve"> the ease of use </w:t>
+      </w:r>
+      <w:proofErr w:type="gramStart"/>
+      <w:r>
+        <w:rPr>
+          <w:rFonts w:cs="Arial"/>
+          <w:color w:val="24292F"/>
+          <w:sz w:val="24"/>
+          <w:szCs w:val="24"/>
+          <w:lang w:val="en-US"/>
+        </w:rPr>
+        <w:t>opens up</w:t>
+      </w:r>
+      <w:proofErr w:type="gramEnd"/>
+      <w:r>
+        <w:rPr>
+          <w:rFonts w:cs="Arial"/>
+          <w:color w:val="24292F"/>
+          <w:sz w:val="24"/>
+          <w:szCs w:val="24"/>
+          <w:lang w:val="en-US"/>
+        </w:rPr>
+        <w:t xml:space="preserve"> more </w:t>
       </w:r>
       <w:r>
         <w:rPr>
@@ -5060,9 +5190,18 @@
           <w:sz w:val="26"/>
           <w:szCs w:val="26"/>
         </w:rPr>
-        <w:t>Limits and Risks</w:t>
+        <w:t xml:space="preserve">Limits and </w:t>
+      </w:r>
+      <w:proofErr w:type="spellStart"/>
+      <w:r>
+        <w:rPr>
+          <w:sz w:val="26"/>
+          <w:szCs w:val="26"/>
+        </w:rPr>
+        <w:t>Risks</w:t>
       </w:r>
       <w:bookmarkEnd w:id="5"/>
+      <w:proofErr w:type="spellEnd"/>
     </w:p>
     <w:p>
       <w:pPr>
@@ -5103,7 +5242,29 @@
           <w:szCs w:val="24"/>
           <w:lang w:val="en-US"/>
         </w:rPr>
-        <w:t>team members have to focus on different subjects, e.g. tasks in their companies,</w:t>
+        <w:t xml:space="preserve">team members have to focus on different subjects, </w:t>
+      </w:r>
+      <w:proofErr w:type="gramStart"/>
+      <w:r>
+        <w:rPr>
+          <w:rFonts w:cs="Arial"/>
+          <w:color w:val="24292F"/>
+          <w:sz w:val="24"/>
+          <w:szCs w:val="24"/>
+          <w:lang w:val="en-US"/>
+        </w:rPr>
+        <w:t>e.g.</w:t>
+      </w:r>
+      <w:proofErr w:type="gramEnd"/>
+      <w:r>
+        <w:rPr>
+          <w:rFonts w:cs="Arial"/>
+          <w:color w:val="24292F"/>
+          <w:sz w:val="24"/>
+          <w:szCs w:val="24"/>
+          <w:lang w:val="en-US"/>
+        </w:rPr>
+        <w:t xml:space="preserve"> tasks in their companies,</w:t>
       </w:r>
       <w:r>
         <w:rPr>
@@ -5173,17 +5334,39 @@
           <w:szCs w:val="24"/>
           <w:lang w:val="en-US"/>
         </w:rPr>
-        <w:t>the aspects of chapter 2</w:t>
-      </w:r>
-      <w:r>
-        <w:rPr>
-          <w:rFonts w:cs="Arial"/>
-          <w:color w:val="24292F"/>
-          <w:sz w:val="24"/>
-          <w:szCs w:val="24"/>
-          <w:lang w:val="en-US"/>
-        </w:rPr>
-        <w:t>, if the project scope is accomplished</w:t>
+        <w:t xml:space="preserve">the aspects of chapter </w:t>
+      </w:r>
+      <w:proofErr w:type="gramStart"/>
+      <w:r>
+        <w:rPr>
+          <w:rFonts w:cs="Arial"/>
+          <w:color w:val="24292F"/>
+          <w:sz w:val="24"/>
+          <w:szCs w:val="24"/>
+          <w:lang w:val="en-US"/>
+        </w:rPr>
+        <w:t>2</w:t>
+      </w:r>
+      <w:r>
+        <w:rPr>
+          <w:rFonts w:cs="Arial"/>
+          <w:color w:val="24292F"/>
+          <w:sz w:val="24"/>
+          <w:szCs w:val="24"/>
+          <w:lang w:val="en-US"/>
+        </w:rPr>
+        <w:t>, if</w:t>
+      </w:r>
+      <w:proofErr w:type="gramEnd"/>
+      <w:r>
+        <w:rPr>
+          <w:rFonts w:cs="Arial"/>
+          <w:color w:val="24292F"/>
+          <w:sz w:val="24"/>
+          <w:szCs w:val="24"/>
+          <w:lang w:val="en-US"/>
+        </w:rPr>
+        <w:t xml:space="preserve"> the project scope is accomplished</w:t>
       </w:r>
       <w:r>
         <w:rPr>
@@ -5394,7 +5577,29 @@
           <w:szCs w:val="24"/>
           <w:lang w:val="en-US"/>
         </w:rPr>
-        <w:t xml:space="preserve">Furthermore, risks, e.g. illnesses like Covid-19, are </w:t>
+        <w:t xml:space="preserve">Furthermore, risks, </w:t>
+      </w:r>
+      <w:proofErr w:type="gramStart"/>
+      <w:r>
+        <w:rPr>
+          <w:rFonts w:cs="Arial"/>
+          <w:color w:val="24292F"/>
+          <w:sz w:val="24"/>
+          <w:szCs w:val="24"/>
+          <w:lang w:val="en-US"/>
+        </w:rPr>
+        <w:t>e.g.</w:t>
+      </w:r>
+      <w:proofErr w:type="gramEnd"/>
+      <w:r>
+        <w:rPr>
+          <w:rFonts w:cs="Arial"/>
+          <w:color w:val="24292F"/>
+          <w:sz w:val="24"/>
+          <w:szCs w:val="24"/>
+          <w:lang w:val="en-US"/>
+        </w:rPr>
+        <w:t xml:space="preserve"> illnesses like Covid-19, are </w:t>
       </w:r>
       <w:r>
         <w:rPr>
@@ -5454,7 +5659,29 @@
           <w:szCs w:val="24"/>
           <w:lang w:val="en-US"/>
         </w:rPr>
-        <w:t xml:space="preserve"> The risk of customer misalignment is met by asking the customer’s opinion on every major decision. There are also more common risks, like exmatriculation. But this risk is considered quite low since all team members usually get good grades. </w:t>
+        <w:t xml:space="preserve"> The risk of customer misalignment is met by asking the customer’s opinion on every major decision. There are also more common risks, like </w:t>
+      </w:r>
+      <w:proofErr w:type="spellStart"/>
+      <w:r>
+        <w:rPr>
+          <w:rFonts w:cs="Arial"/>
+          <w:color w:val="24292F"/>
+          <w:sz w:val="24"/>
+          <w:szCs w:val="24"/>
+          <w:lang w:val="en-US"/>
+        </w:rPr>
+        <w:t>exmatriculation</w:t>
+      </w:r>
+      <w:proofErr w:type="spellEnd"/>
+      <w:r>
+        <w:rPr>
+          <w:rFonts w:cs="Arial"/>
+          <w:color w:val="24292F"/>
+          <w:sz w:val="24"/>
+          <w:szCs w:val="24"/>
+          <w:lang w:val="en-US"/>
+        </w:rPr>
+        <w:t xml:space="preserve">. But this risk is considered quite low since all team members usually get good grades. </w:t>
       </w:r>
       <w:r>
         <w:rPr>
@@ -5920,8 +6147,20 @@
           <w:szCs w:val="24"/>
           <w:lang w:val="en-US"/>
         </w:rPr>
-        <w:t>, e.g.</w:t>
-      </w:r>
+        <w:t xml:space="preserve">, </w:t>
+      </w:r>
+      <w:proofErr w:type="gramStart"/>
+      <w:r>
+        <w:rPr>
+          <w:rFonts w:cs="Arial"/>
+          <w:color w:val="24292F"/>
+          <w:sz w:val="24"/>
+          <w:szCs w:val="24"/>
+          <w:lang w:val="en-US"/>
+        </w:rPr>
+        <w:t>e.g.</w:t>
+      </w:r>
+      <w:proofErr w:type="gramEnd"/>
       <w:r>
         <w:rPr>
           <w:rFonts w:cs="Arial"/>
@@ -6050,7 +6289,29 @@
           <w:szCs w:val="24"/>
           <w:lang w:val="en-US"/>
         </w:rPr>
-        <w:t xml:space="preserve"> the requested documents, e.g. Business Case, </w:t>
+        <w:t xml:space="preserve"> the requested documents, </w:t>
+      </w:r>
+      <w:proofErr w:type="gramStart"/>
+      <w:r>
+        <w:rPr>
+          <w:rFonts w:cs="Arial"/>
+          <w:color w:val="24292F"/>
+          <w:sz w:val="24"/>
+          <w:szCs w:val="24"/>
+          <w:lang w:val="en-US"/>
+        </w:rPr>
+        <w:t>e.g.</w:t>
+      </w:r>
+      <w:proofErr w:type="gramEnd"/>
+      <w:r>
+        <w:rPr>
+          <w:rFonts w:cs="Arial"/>
+          <w:color w:val="24292F"/>
+          <w:sz w:val="24"/>
+          <w:szCs w:val="24"/>
+          <w:lang w:val="en-US"/>
+        </w:rPr>
+        <w:t xml:space="preserve"> Business Case, </w:t>
       </w:r>
       <w:r>
         <w:rPr>
@@ -6394,6 +6655,7 @@
         </w:rPr>
       </w:pPr>
       <w:bookmarkStart w:id="7" w:name="_Toc117355457"/>
+      <w:proofErr w:type="spellStart"/>
       <w:r>
         <w:rPr>
           <w:sz w:val="26"/>
@@ -6402,6 +6664,7 @@
         <w:t>Expenses</w:t>
       </w:r>
       <w:bookmarkEnd w:id="7"/>
+      <w:proofErr w:type="spellEnd"/>
       <w:r>
         <w:rPr>
           <w:sz w:val="26"/>
@@ -6601,7 +6864,7 @@
           <w:szCs w:val="24"/>
           <w:lang w:val="en-US"/>
         </w:rPr>
-        <w:t>JetBrain</w:t>
+        <w:t>JetBrains</w:t>
       </w:r>
       <w:r>
         <w:rPr>
@@ -6621,8 +6884,20 @@
           <w:szCs w:val="24"/>
           <w:lang w:val="en-US"/>
         </w:rPr>
-        <w:t>s Webstorm</w:t>
-      </w:r>
+        <w:t xml:space="preserve"> </w:t>
+      </w:r>
+      <w:proofErr w:type="spellStart"/>
+      <w:r>
+        <w:rPr>
+          <w:rFonts w:cs="Arial"/>
+          <w:color w:val="24292F"/>
+          <w:sz w:val="24"/>
+          <w:szCs w:val="24"/>
+          <w:lang w:val="en-US"/>
+        </w:rPr>
+        <w:t>Webstorm</w:t>
+      </w:r>
+      <w:proofErr w:type="spellEnd"/>
       <w:r>
         <w:rPr>
           <w:rFonts w:cs="Arial"/>
@@ -6693,6 +6968,7 @@
         </w:rPr>
         <w:t xml:space="preserve">Renting an office space is not </w:t>
       </w:r>
+      <w:proofErr w:type="gramStart"/>
       <w:r>
         <w:rPr>
           <w:rFonts w:cs="Arial"/>
@@ -6712,7 +6988,18 @@
           <w:szCs w:val="24"/>
           <w:lang w:val="en-US"/>
         </w:rPr>
-        <w:t xml:space="preserve">, since </w:t>
+        <w:t>, since</w:t>
+      </w:r>
+      <w:proofErr w:type="gramEnd"/>
+      <w:r>
+        <w:rPr>
+          <w:rFonts w:cs="Arial"/>
+          <w:color w:val="24292F"/>
+          <w:sz w:val="24"/>
+          <w:szCs w:val="24"/>
+          <w:lang w:val="en-US"/>
+        </w:rPr>
+        <w:t xml:space="preserve"> </w:t>
       </w:r>
       <w:r>
         <w:rPr>
@@ -6986,6 +7273,7 @@
         </w:rPr>
         <w:t>H</w:t>
       </w:r>
+      <w:proofErr w:type="spellStart"/>
       <w:r>
         <w:rPr>
           <w:rFonts w:cs="Arial"/>
@@ -6995,7 +7283,19 @@
           <w:shd w:val="clear" w:color="auto" w:fill="FFFFFF"/>
           <w:lang w:val="en-GB"/>
         </w:rPr>
-        <w:t>yperText Markup Language (</w:t>
+        <w:t>yperText</w:t>
+      </w:r>
+      <w:proofErr w:type="spellEnd"/>
+      <w:r>
+        <w:rPr>
+          <w:rFonts w:cs="Arial"/>
+          <w:color w:val="202124"/>
+          <w:sz w:val="24"/>
+          <w:szCs w:val="24"/>
+          <w:shd w:val="clear" w:color="auto" w:fill="FFFFFF"/>
+          <w:lang w:val="en-GB"/>
+        </w:rPr>
+        <w:t xml:space="preserve"> Markup Language (</w:t>
       </w:r>
       <w:r>
         <w:rPr>
@@ -7148,7 +7448,27 @@
             <w:szCs w:val="24"/>
             <w:lang w:val="en-US"/>
           </w:rPr>
-          <w:t>Fix costs</w:t>
+          <w:t>Fix c</w:t>
+        </w:r>
+        <w:r>
+          <w:rPr>
+            <w:rStyle w:val="Hyperlink"/>
+            <w:rFonts w:cs="Arial"/>
+            <w:sz w:val="24"/>
+            <w:szCs w:val="24"/>
+            <w:lang w:val="en-US"/>
+          </w:rPr>
+          <w:t>o</w:t>
+        </w:r>
+        <w:r>
+          <w:rPr>
+            <w:rStyle w:val="Hyperlink"/>
+            <w:rFonts w:cs="Arial"/>
+            <w:sz w:val="24"/>
+            <w:szCs w:val="24"/>
+            <w:lang w:val="en-US"/>
+          </w:rPr>
+          <w:t>sts</w:t>
         </w:r>
       </w:hyperlink>
     </w:p>
@@ -7241,7 +7561,29 @@
           <w:szCs w:val="24"/>
           <w:lang w:val="en-US"/>
         </w:rPr>
-        <w:t xml:space="preserve"> Furthermore, the estimated amount of working hours </w:t>
+        <w:t xml:space="preserve"> Furthermore, the estimated </w:t>
+      </w:r>
+      <w:proofErr w:type="gramStart"/>
+      <w:r>
+        <w:rPr>
+          <w:rFonts w:cs="Arial"/>
+          <w:color w:val="24292F"/>
+          <w:sz w:val="24"/>
+          <w:szCs w:val="24"/>
+          <w:lang w:val="en-US"/>
+        </w:rPr>
+        <w:t>amount</w:t>
+      </w:r>
+      <w:proofErr w:type="gramEnd"/>
+      <w:r>
+        <w:rPr>
+          <w:rFonts w:cs="Arial"/>
+          <w:color w:val="24292F"/>
+          <w:sz w:val="24"/>
+          <w:szCs w:val="24"/>
+          <w:lang w:val="en-US"/>
+        </w:rPr>
+        <w:t xml:space="preserve"> of working hours </w:t>
       </w:r>
       <w:r>
         <w:rPr>
@@ -7430,6 +7772,7 @@
         </w:rPr>
         <w:t xml:space="preserve"> </w:t>
       </w:r>
+      <w:proofErr w:type="gramStart"/>
       <w:r>
         <w:rPr>
           <w:rFonts w:cs="Arial"/>
@@ -7463,6 +7806,7 @@
         </w:rPr>
         <w:t>costs</w:t>
       </w:r>
+      <w:proofErr w:type="gramEnd"/>
       <w:r>
         <w:rPr>
           <w:rFonts w:cs="Arial"/>
@@ -7647,7 +7991,25 @@
             <w:szCs w:val="24"/>
             <w:lang w:val="en-US"/>
           </w:rPr>
-          <w:t>Offer</w:t>
+          <w:t>Of</w:t>
+        </w:r>
+        <w:r>
+          <w:rPr>
+            <w:rStyle w:val="Hyperlink"/>
+            <w:sz w:val="24"/>
+            <w:szCs w:val="24"/>
+            <w:lang w:val="en-US"/>
+          </w:rPr>
+          <w:t>f</w:t>
+        </w:r>
+        <w:r>
+          <w:rPr>
+            <w:rStyle w:val="Hyperlink"/>
+            <w:sz w:val="24"/>
+            <w:szCs w:val="24"/>
+            <w:lang w:val="en-US"/>
+          </w:rPr>
+          <w:t>er</w:t>
         </w:r>
       </w:hyperlink>
     </w:p>
@@ -7730,7 +8092,6 @@
         <w:docPartUnique/>
       </w:docPartObj>
     </w:sdtPr>
-    <w:sdtEndPr/>
     <w:sdtContent>
       <w:p>
         <w:pPr>
